--- a/src/04_TechnicalSafetyConcept_LaneAssistance.docx
+++ b/src/04_TechnicalSafetyConcept_LaneAssistance.docx
@@ -610,27 +610,19 @@
                 <w:szCs w:val="22"/>
               </w:rPr>
             </w:pPr>
-          </w:p>
-        </w:tc>
-        <w:tc>
-          <w:tcPr>
-            <w:tcW w:w="1275" w:type="dxa"/>
-          </w:tcPr>
-          <w:p>
-            <w:pPr>
-              <w:widowControl w:val="0"/>
-              <w:contextualSpacing w:val="0"/>
+            <w:r>
               <w:rPr>
                 <w:rFonts w:ascii="Calibri" w:eastAsia="Calibri" w:hAnsi="Calibri" w:cs="Calibri"/>
                 <w:sz w:val="22"/>
                 <w:szCs w:val="22"/>
               </w:rPr>
-            </w:pPr>
-          </w:p>
-        </w:tc>
-        <w:tc>
-          <w:tcPr>
-            <w:tcW w:w="2100" w:type="dxa"/>
+              <w:t>24-Dec-2017</w:t>
+            </w:r>
+          </w:p>
+        </w:tc>
+        <w:tc>
+          <w:tcPr>
+            <w:tcW w:w="1275" w:type="dxa"/>
           </w:tcPr>
           <w:p>
             <w:pPr>
@@ -642,29 +634,19 @@
                 <w:szCs w:val="22"/>
               </w:rPr>
             </w:pPr>
-          </w:p>
-        </w:tc>
-        <w:tc>
-          <w:tcPr>
-            <w:tcW w:w="4785" w:type="dxa"/>
-          </w:tcPr>
-          <w:p>
-            <w:pPr>
-              <w:widowControl w:val="0"/>
-              <w:contextualSpacing w:val="0"/>
+            <w:r>
               <w:rPr>
                 <w:rFonts w:ascii="Calibri" w:eastAsia="Calibri" w:hAnsi="Calibri" w:cs="Calibri"/>
                 <w:sz w:val="22"/>
                 <w:szCs w:val="22"/>
               </w:rPr>
-            </w:pPr>
-          </w:p>
-        </w:tc>
-      </w:tr>
-      <w:tr>
-        <w:tc>
-          <w:tcPr>
-            <w:tcW w:w="1470" w:type="dxa"/>
+              <w:t>1.1</w:t>
+            </w:r>
+          </w:p>
+        </w:tc>
+        <w:tc>
+          <w:tcPr>
+            <w:tcW w:w="2100" w:type="dxa"/>
           </w:tcPr>
           <w:p>
             <w:pPr>
@@ -676,27 +658,19 @@
                 <w:szCs w:val="22"/>
               </w:rPr>
             </w:pPr>
-          </w:p>
-        </w:tc>
-        <w:tc>
-          <w:tcPr>
-            <w:tcW w:w="1275" w:type="dxa"/>
-          </w:tcPr>
-          <w:p>
-            <w:pPr>
-              <w:widowControl w:val="0"/>
-              <w:contextualSpacing w:val="0"/>
+            <w:r>
               <w:rPr>
                 <w:rFonts w:ascii="Calibri" w:eastAsia="Calibri" w:hAnsi="Calibri" w:cs="Calibri"/>
                 <w:sz w:val="22"/>
                 <w:szCs w:val="22"/>
               </w:rPr>
-            </w:pPr>
-          </w:p>
-        </w:tc>
-        <w:tc>
-          <w:tcPr>
-            <w:tcW w:w="2100" w:type="dxa"/>
+              <w:t>Carsten MIELENZ</w:t>
+            </w:r>
+          </w:p>
+        </w:tc>
+        <w:tc>
+          <w:tcPr>
+            <w:tcW w:w="4785" w:type="dxa"/>
           </w:tcPr>
           <w:p>
             <w:pPr>
@@ -708,124 +682,240 @@
                 <w:szCs w:val="22"/>
               </w:rPr>
             </w:pPr>
-          </w:p>
-        </w:tc>
-        <w:tc>
-          <w:tcPr>
-            <w:tcW w:w="4785" w:type="dxa"/>
-          </w:tcPr>
-          <w:p>
-            <w:pPr>
-              <w:widowControl w:val="0"/>
-              <w:contextualSpacing w:val="0"/>
+            <w:r>
               <w:rPr>
                 <w:rFonts w:ascii="Calibri" w:eastAsia="Calibri" w:hAnsi="Calibri" w:cs="Calibri"/>
                 <w:sz w:val="22"/>
                 <w:szCs w:val="22"/>
               </w:rPr>
-            </w:pPr>
-          </w:p>
-        </w:tc>
-      </w:tr>
-      <w:tr>
-        <w:tc>
-          <w:tcPr>
-            <w:tcW w:w="1470" w:type="dxa"/>
-          </w:tcPr>
-          <w:p>
-            <w:pPr>
-              <w:widowControl w:val="0"/>
-              <w:contextualSpacing w:val="0"/>
+              <w:t xml:space="preserve">Updated </w:t>
+            </w:r>
+            <w:r>
               <w:rPr>
                 <w:rFonts w:ascii="Calibri" w:eastAsia="Calibri" w:hAnsi="Calibri" w:cs="Calibri"/>
                 <w:sz w:val="22"/>
                 <w:szCs w:val="22"/>
               </w:rPr>
-            </w:pPr>
-          </w:p>
-        </w:tc>
-        <w:tc>
-          <w:tcPr>
-            <w:tcW w:w="1275" w:type="dxa"/>
-          </w:tcPr>
-          <w:p>
-            <w:pPr>
-              <w:widowControl w:val="0"/>
-              <w:contextualSpacing w:val="0"/>
+              <w:t xml:space="preserve">the safety state on </w:t>
+            </w:r>
+            <w:r>
               <w:rPr>
                 <w:rFonts w:ascii="Calibri" w:eastAsia="Calibri" w:hAnsi="Calibri" w:cs="Calibri"/>
                 <w:sz w:val="22"/>
                 <w:szCs w:val="22"/>
               </w:rPr>
-            </w:pPr>
-          </w:p>
-        </w:tc>
-        <w:tc>
-          <w:tcPr>
-            <w:tcW w:w="2100" w:type="dxa"/>
-          </w:tcPr>
-          <w:p>
-            <w:pPr>
-              <w:widowControl w:val="0"/>
-              <w:contextualSpacing w:val="0"/>
+              <w:t xml:space="preserve">page </w:t>
+            </w:r>
+            <w:r>
               <w:rPr>
                 <w:rFonts w:ascii="Calibri" w:eastAsia="Calibri" w:hAnsi="Calibri" w:cs="Calibri"/>
                 <w:sz w:val="22"/>
                 <w:szCs w:val="22"/>
               </w:rPr>
-            </w:pPr>
-          </w:p>
-        </w:tc>
-        <w:tc>
-          <w:tcPr>
-            <w:tcW w:w="4785" w:type="dxa"/>
-          </w:tcPr>
-          <w:p>
-            <w:pPr>
-              <w:widowControl w:val="0"/>
-              <w:contextualSpacing w:val="0"/>
+              <w:t xml:space="preserve">7,9,11 </w:t>
+            </w:r>
+            <w:r>
               <w:rPr>
                 <w:rFonts w:ascii="Calibri" w:eastAsia="Calibri" w:hAnsi="Calibri" w:cs="Calibri"/>
                 <w:sz w:val="22"/>
                 <w:szCs w:val="22"/>
               </w:rPr>
-            </w:pPr>
-          </w:p>
-        </w:tc>
-      </w:tr>
-      <w:tr>
-        <w:tc>
-          <w:tcPr>
-            <w:tcW w:w="1470" w:type="dxa"/>
-          </w:tcPr>
-          <w:p>
-            <w:pPr>
-              <w:widowControl w:val="0"/>
-              <w:contextualSpacing w:val="0"/>
+              <w:t xml:space="preserve">and </w:t>
+            </w:r>
+            <w:r>
               <w:rPr>
                 <w:rFonts w:ascii="Calibri" w:eastAsia="Calibri" w:hAnsi="Calibri" w:cs="Calibri"/>
                 <w:sz w:val="22"/>
                 <w:szCs w:val="22"/>
               </w:rPr>
-            </w:pPr>
-          </w:p>
-        </w:tc>
-        <w:tc>
-          <w:tcPr>
-            <w:tcW w:w="1275" w:type="dxa"/>
-          </w:tcPr>
-          <w:p>
-            <w:pPr>
-              <w:widowControl w:val="0"/>
-              <w:contextualSpacing w:val="0"/>
+              <w:t xml:space="preserve">the </w:t>
+            </w:r>
+            <w:r>
               <w:rPr>
                 <w:rFonts w:ascii="Calibri" w:eastAsia="Calibri" w:hAnsi="Calibri" w:cs="Calibri"/>
                 <w:sz w:val="22"/>
                 <w:szCs w:val="22"/>
               </w:rPr>
-            </w:pPr>
-            <w:bookmarkStart w:id="8" w:name="_2s8eyo1" w:colFirst="0" w:colLast="0"/>
+              <w:t>table of page 13 rega</w:t>
+            </w:r>
+            <w:bookmarkStart w:id="8" w:name="_GoBack"/>
             <w:bookmarkEnd w:id="8"/>
+            <w:r>
+              <w:rPr>
+                <w:rFonts w:ascii="Calibri" w:eastAsia="Calibri" w:hAnsi="Calibri" w:cs="Calibri"/>
+                <w:sz w:val="22"/>
+                <w:szCs w:val="22"/>
+              </w:rPr>
+              <w:t>rding suggestions of review.</w:t>
+            </w:r>
+          </w:p>
+        </w:tc>
+      </w:tr>
+      <w:tr>
+        <w:tc>
+          <w:tcPr>
+            <w:tcW w:w="1470" w:type="dxa"/>
+          </w:tcPr>
+          <w:p>
+            <w:pPr>
+              <w:widowControl w:val="0"/>
+              <w:contextualSpacing w:val="0"/>
+              <w:rPr>
+                <w:rFonts w:ascii="Calibri" w:eastAsia="Calibri" w:hAnsi="Calibri" w:cs="Calibri"/>
+                <w:sz w:val="22"/>
+                <w:szCs w:val="22"/>
+              </w:rPr>
+            </w:pPr>
+          </w:p>
+        </w:tc>
+        <w:tc>
+          <w:tcPr>
+            <w:tcW w:w="1275" w:type="dxa"/>
+          </w:tcPr>
+          <w:p>
+            <w:pPr>
+              <w:widowControl w:val="0"/>
+              <w:contextualSpacing w:val="0"/>
+              <w:rPr>
+                <w:rFonts w:ascii="Calibri" w:eastAsia="Calibri" w:hAnsi="Calibri" w:cs="Calibri"/>
+                <w:sz w:val="22"/>
+                <w:szCs w:val="22"/>
+              </w:rPr>
+            </w:pPr>
+          </w:p>
+        </w:tc>
+        <w:tc>
+          <w:tcPr>
+            <w:tcW w:w="2100" w:type="dxa"/>
+          </w:tcPr>
+          <w:p>
+            <w:pPr>
+              <w:widowControl w:val="0"/>
+              <w:contextualSpacing w:val="0"/>
+              <w:rPr>
+                <w:rFonts w:ascii="Calibri" w:eastAsia="Calibri" w:hAnsi="Calibri" w:cs="Calibri"/>
+                <w:sz w:val="22"/>
+                <w:szCs w:val="22"/>
+              </w:rPr>
+            </w:pPr>
+          </w:p>
+        </w:tc>
+        <w:tc>
+          <w:tcPr>
+            <w:tcW w:w="4785" w:type="dxa"/>
+          </w:tcPr>
+          <w:p>
+            <w:pPr>
+              <w:widowControl w:val="0"/>
+              <w:contextualSpacing w:val="0"/>
+              <w:rPr>
+                <w:rFonts w:ascii="Calibri" w:eastAsia="Calibri" w:hAnsi="Calibri" w:cs="Calibri"/>
+                <w:sz w:val="22"/>
+                <w:szCs w:val="22"/>
+              </w:rPr>
+            </w:pPr>
+          </w:p>
+        </w:tc>
+      </w:tr>
+      <w:tr>
+        <w:tc>
+          <w:tcPr>
+            <w:tcW w:w="1470" w:type="dxa"/>
+          </w:tcPr>
+          <w:p>
+            <w:pPr>
+              <w:widowControl w:val="0"/>
+              <w:contextualSpacing w:val="0"/>
+              <w:rPr>
+                <w:rFonts w:ascii="Calibri" w:eastAsia="Calibri" w:hAnsi="Calibri" w:cs="Calibri"/>
+                <w:sz w:val="22"/>
+                <w:szCs w:val="22"/>
+              </w:rPr>
+            </w:pPr>
+          </w:p>
+        </w:tc>
+        <w:tc>
+          <w:tcPr>
+            <w:tcW w:w="1275" w:type="dxa"/>
+          </w:tcPr>
+          <w:p>
+            <w:pPr>
+              <w:widowControl w:val="0"/>
+              <w:contextualSpacing w:val="0"/>
+              <w:rPr>
+                <w:rFonts w:ascii="Calibri" w:eastAsia="Calibri" w:hAnsi="Calibri" w:cs="Calibri"/>
+                <w:sz w:val="22"/>
+                <w:szCs w:val="22"/>
+              </w:rPr>
+            </w:pPr>
+          </w:p>
+        </w:tc>
+        <w:tc>
+          <w:tcPr>
+            <w:tcW w:w="2100" w:type="dxa"/>
+          </w:tcPr>
+          <w:p>
+            <w:pPr>
+              <w:widowControl w:val="0"/>
+              <w:contextualSpacing w:val="0"/>
+              <w:rPr>
+                <w:rFonts w:ascii="Calibri" w:eastAsia="Calibri" w:hAnsi="Calibri" w:cs="Calibri"/>
+                <w:sz w:val="22"/>
+                <w:szCs w:val="22"/>
+              </w:rPr>
+            </w:pPr>
+          </w:p>
+        </w:tc>
+        <w:tc>
+          <w:tcPr>
+            <w:tcW w:w="4785" w:type="dxa"/>
+          </w:tcPr>
+          <w:p>
+            <w:pPr>
+              <w:widowControl w:val="0"/>
+              <w:contextualSpacing w:val="0"/>
+              <w:rPr>
+                <w:rFonts w:ascii="Calibri" w:eastAsia="Calibri" w:hAnsi="Calibri" w:cs="Calibri"/>
+                <w:sz w:val="22"/>
+                <w:szCs w:val="22"/>
+              </w:rPr>
+            </w:pPr>
+          </w:p>
+        </w:tc>
+      </w:tr>
+      <w:tr>
+        <w:tc>
+          <w:tcPr>
+            <w:tcW w:w="1470" w:type="dxa"/>
+          </w:tcPr>
+          <w:p>
+            <w:pPr>
+              <w:widowControl w:val="0"/>
+              <w:contextualSpacing w:val="0"/>
+              <w:rPr>
+                <w:rFonts w:ascii="Calibri" w:eastAsia="Calibri" w:hAnsi="Calibri" w:cs="Calibri"/>
+                <w:sz w:val="22"/>
+                <w:szCs w:val="22"/>
+              </w:rPr>
+            </w:pPr>
+          </w:p>
+        </w:tc>
+        <w:tc>
+          <w:tcPr>
+            <w:tcW w:w="1275" w:type="dxa"/>
+          </w:tcPr>
+          <w:p>
+            <w:pPr>
+              <w:widowControl w:val="0"/>
+              <w:contextualSpacing w:val="0"/>
+              <w:rPr>
+                <w:rFonts w:ascii="Calibri" w:eastAsia="Calibri" w:hAnsi="Calibri" w:cs="Calibri"/>
+                <w:sz w:val="22"/>
+                <w:szCs w:val="22"/>
+              </w:rPr>
+            </w:pPr>
+            <w:bookmarkStart w:id="9" w:name="_2s8eyo1" w:colFirst="0" w:colLast="0"/>
+            <w:bookmarkEnd w:id="9"/>
           </w:p>
         </w:tc>
         <w:tc>
@@ -869,8 +959,8 @@
         <w:spacing w:before="480" w:after="180" w:line="240" w:lineRule="auto"/>
         <w:contextualSpacing w:val="0"/>
       </w:pPr>
-      <w:bookmarkStart w:id="9" w:name="_dksuaje1rr9b" w:colFirst="0" w:colLast="0"/>
-      <w:bookmarkEnd w:id="9"/>
+      <w:bookmarkStart w:id="10" w:name="_dksuaje1rr9b" w:colFirst="0" w:colLast="0"/>
+      <w:bookmarkEnd w:id="10"/>
     </w:p>
     <w:p>
       <w:pPr>
@@ -879,8 +969,8 @@
         <w:spacing w:before="480" w:after="180" w:line="240" w:lineRule="auto"/>
         <w:contextualSpacing w:val="0"/>
       </w:pPr>
-      <w:bookmarkStart w:id="10" w:name="_mpqza6jxmg1n" w:colFirst="0" w:colLast="0"/>
-      <w:bookmarkEnd w:id="10"/>
+      <w:bookmarkStart w:id="11" w:name="_mpqza6jxmg1n" w:colFirst="0" w:colLast="0"/>
+      <w:bookmarkEnd w:id="11"/>
       <w:r>
         <w:t>Table of Contents</w:t>
       </w:r>
@@ -1188,8 +1278,8 @@
         <w:pStyle w:val="Heading1"/>
         <w:contextualSpacing w:val="0"/>
       </w:pPr>
-      <w:bookmarkStart w:id="11" w:name="_fulgh8sf1ocg" w:colFirst="0" w:colLast="0"/>
-      <w:bookmarkEnd w:id="11"/>
+      <w:bookmarkStart w:id="12" w:name="_fulgh8sf1ocg" w:colFirst="0" w:colLast="0"/>
+      <w:bookmarkEnd w:id="12"/>
       <w:r>
         <w:t>Purpose of the Technical Safety Concept</w:t>
       </w:r>
@@ -1405,8 +1495,8 @@
         <w:pStyle w:val="Heading1"/>
         <w:contextualSpacing w:val="0"/>
       </w:pPr>
-      <w:bookmarkStart w:id="12" w:name="_757cx6xm46zb" w:colFirst="0" w:colLast="0"/>
-      <w:bookmarkEnd w:id="12"/>
+      <w:bookmarkStart w:id="13" w:name="_757cx6xm46zb" w:colFirst="0" w:colLast="0"/>
+      <w:bookmarkEnd w:id="13"/>
       <w:r>
         <w:t>Inputs to the Technical Safety Concept</w:t>
       </w:r>
@@ -1416,8 +1506,8 @@
         <w:pStyle w:val="Heading2"/>
         <w:contextualSpacing w:val="0"/>
       </w:pPr>
-      <w:bookmarkStart w:id="13" w:name="_2f9rjqxbsp2" w:colFirst="0" w:colLast="0"/>
-      <w:bookmarkEnd w:id="13"/>
+      <w:bookmarkStart w:id="14" w:name="_2f9rjqxbsp2" w:colFirst="0" w:colLast="0"/>
+      <w:bookmarkEnd w:id="14"/>
       <w:r>
         <w:t>Functional Safety Requirements</w:t>
       </w:r>
@@ -1876,6 +1966,7 @@
               <w:rPr>
                 <w:color w:val="000000" w:themeColor="text1"/>
               </w:rPr>
+              <w:lastRenderedPageBreak/>
               <w:t>01-02</w:t>
             </w:r>
           </w:p>
@@ -1918,6 +2009,7 @@
                 <w:color w:val="000000" w:themeColor="text1"/>
                 <w:shd w:val="clear" w:color="auto" w:fill="FFFFFF"/>
               </w:rPr>
+              <w:lastRenderedPageBreak/>
               <w:t>The electronic power steering ECU</w:t>
             </w:r>
             <w:r>
@@ -1942,6 +2034,7 @@
                 <w:color w:val="000000" w:themeColor="text1"/>
                 <w:lang w:val="en-GB"/>
               </w:rPr>
+              <w:lastRenderedPageBreak/>
               <w:t>Max_Torque_Frequency</w:t>
             </w:r>
             <w:proofErr w:type="spellEnd"/>
@@ -2216,8 +2309,8 @@
         <w:pStyle w:val="Heading2"/>
         <w:contextualSpacing w:val="0"/>
       </w:pPr>
-      <w:bookmarkStart w:id="14" w:name="_qp3s9pvua9mt" w:colFirst="0" w:colLast="0"/>
-      <w:bookmarkEnd w:id="14"/>
+      <w:bookmarkStart w:id="15" w:name="_qp3s9pvua9mt" w:colFirst="0" w:colLast="0"/>
+      <w:bookmarkEnd w:id="15"/>
       <w:r>
         <w:t>Refined System Architecture from Functional Safety Concept</w:t>
       </w:r>
@@ -2280,16 +2373,16 @@
           </wp:inline>
         </w:drawing>
       </w:r>
-      <w:bookmarkStart w:id="15" w:name="_qvk4x8rvn2fn" w:colFirst="0" w:colLast="0"/>
-      <w:bookmarkEnd w:id="15"/>
+      <w:bookmarkStart w:id="16" w:name="_qvk4x8rvn2fn" w:colFirst="0" w:colLast="0"/>
+      <w:bookmarkEnd w:id="16"/>
     </w:p>
     <w:p>
       <w:pPr>
         <w:pStyle w:val="Heading3"/>
         <w:contextualSpacing w:val="0"/>
       </w:pPr>
-      <w:bookmarkStart w:id="16" w:name="_cqb49updinx4" w:colFirst="0" w:colLast="0"/>
-      <w:bookmarkEnd w:id="16"/>
+      <w:bookmarkStart w:id="17" w:name="_cqb49updinx4" w:colFirst="0" w:colLast="0"/>
+      <w:bookmarkEnd w:id="17"/>
       <w:r>
         <w:t>Functional overview of architecture elements</w:t>
       </w:r>
@@ -2420,7 +2513,11 @@
               <w:spacing w:line="240" w:lineRule="auto"/>
             </w:pPr>
             <w:r>
-              <w:t>The Camera Sensor takes a picture of the lane and send it to the Camera Senor ECU.</w:t>
+              <w:t xml:space="preserve">The Camera Sensor takes a picture of the lane and </w:t>
+            </w:r>
+            <w:r>
+              <w:lastRenderedPageBreak/>
+              <w:t>send it to the Camera Senor ECU.</w:t>
             </w:r>
           </w:p>
         </w:tc>
@@ -3020,11 +3117,8 @@
               <w:spacing w:line="240" w:lineRule="auto"/>
             </w:pPr>
             <w:r>
-              <w:t xml:space="preserve">EPS ECU - Lane Keeping Assistant </w:t>
-            </w:r>
-            <w:r>
               <w:lastRenderedPageBreak/>
-              <w:t>Safety Functionality</w:t>
+              <w:t>EPS ECU - Lane Keeping Assistant Safety Functionality</w:t>
             </w:r>
           </w:p>
         </w:tc>
@@ -3044,12 +3138,7 @@
               <w:spacing w:line="240" w:lineRule="auto"/>
             </w:pPr>
             <w:r>
-              <w:lastRenderedPageBreak/>
-              <w:t xml:space="preserve">It receives a lane keeping torque request from the </w:t>
-            </w:r>
-            <w:r>
-              <w:lastRenderedPageBreak/>
-              <w:t xml:space="preserve">Normal Lane Assistance Functionality. It checks if </w:t>
+              <w:t xml:space="preserve">It receives a lane keeping torque request from the Normal Lane Assistance Functionality. It checks if </w:t>
             </w:r>
             <w:r>
               <w:t>that torque is applied within</w:t>
@@ -3137,7 +3226,6 @@
               <w:spacing w:line="240" w:lineRule="auto"/>
             </w:pPr>
             <w:r>
-              <w:lastRenderedPageBreak/>
               <w:t>EPS ECU - Final Torque</w:t>
             </w:r>
           </w:p>
@@ -3218,8 +3306,8 @@
         <w:pStyle w:val="Heading1"/>
         <w:contextualSpacing w:val="0"/>
       </w:pPr>
-      <w:bookmarkStart w:id="17" w:name="_mx8us8onanqo" w:colFirst="0" w:colLast="0"/>
-      <w:bookmarkEnd w:id="17"/>
+      <w:bookmarkStart w:id="18" w:name="_mx8us8onanqo" w:colFirst="0" w:colLast="0"/>
+      <w:bookmarkEnd w:id="18"/>
       <w:r>
         <w:t>Technical Safety Concept</w:t>
       </w:r>
@@ -3230,8 +3318,8 @@
         <w:pStyle w:val="Heading2"/>
         <w:contextualSpacing w:val="0"/>
       </w:pPr>
-      <w:bookmarkStart w:id="18" w:name="_lnxjuovv6kca" w:colFirst="0" w:colLast="0"/>
-      <w:bookmarkEnd w:id="18"/>
+      <w:bookmarkStart w:id="19" w:name="_lnxjuovv6kca" w:colFirst="0" w:colLast="0"/>
+      <w:bookmarkEnd w:id="19"/>
       <w:r>
         <w:t>Technical Safety Requirements</w:t>
       </w:r>
@@ -4485,7 +4573,7 @@
               <w:spacing w:line="240" w:lineRule="auto"/>
             </w:pPr>
             <w:r>
-              <w:t>N/A</w:t>
+              <w:t>The LDW torque request amplitude shall be set to zero</w:t>
             </w:r>
           </w:p>
         </w:tc>
@@ -4694,8 +4782,8 @@
       <w:tblGrid>
         <w:gridCol w:w="1530"/>
         <w:gridCol w:w="3510"/>
-        <w:gridCol w:w="1350"/>
-        <w:gridCol w:w="1245"/>
+        <w:gridCol w:w="1297"/>
+        <w:gridCol w:w="1298"/>
         <w:gridCol w:w="1920"/>
       </w:tblGrid>
       <w:tr>
@@ -4755,7 +4843,7 @@
         </w:tc>
         <w:tc>
           <w:tcPr>
-            <w:tcW w:w="1350" w:type="dxa"/>
+            <w:tcW w:w="1297" w:type="dxa"/>
             <w:shd w:val="clear" w:color="auto" w:fill="CCCCCC"/>
             <w:tcMar>
               <w:top w:w="100" w:type="dxa"/>
@@ -4782,7 +4870,7 @@
         </w:tc>
         <w:tc>
           <w:tcPr>
-            <w:tcW w:w="1245" w:type="dxa"/>
+            <w:tcW w:w="1298" w:type="dxa"/>
             <w:shd w:val="clear" w:color="auto" w:fill="CCCCCC"/>
             <w:tcMar>
               <w:top w:w="100" w:type="dxa"/>
@@ -4909,7 +4997,7 @@
         </w:tc>
         <w:tc>
           <w:tcPr>
-            <w:tcW w:w="1350" w:type="dxa"/>
+            <w:tcW w:w="1297" w:type="dxa"/>
             <w:tcMar>
               <w:top w:w="100" w:type="dxa"/>
               <w:left w:w="100" w:type="dxa"/>
@@ -4931,7 +5019,7 @@
         </w:tc>
         <w:tc>
           <w:tcPr>
-            <w:tcW w:w="1245" w:type="dxa"/>
+            <w:tcW w:w="1298" w:type="dxa"/>
             <w:tcMar>
               <w:top w:w="100" w:type="dxa"/>
               <w:left w:w="100" w:type="dxa"/>
@@ -5835,7 +5923,7 @@
               <w:spacing w:line="240" w:lineRule="auto"/>
             </w:pPr>
             <w:r>
-              <w:t>N/A</w:t>
+              <w:t>The LDW torque request amplitude shall be set to zero</w:t>
             </w:r>
           </w:p>
         </w:tc>
@@ -6084,15 +6172,8 @@
           <w:b/>
           <w:color w:val="B7B7B7"/>
         </w:rPr>
-        <w:t xml:space="preserve">[Instructions: Fill in the technical safety requirements for the lane keeping assistance functional safety requirement 02-01. We have provided the associated functional safety requirement in the table below. Hint:. You can reuse the technical safety requirements </w:t>
-      </w:r>
-      <w:r>
-        <w:rPr>
-          <w:b/>
-          <w:color w:val="B7B7B7"/>
-        </w:rPr>
         <w:lastRenderedPageBreak/>
-        <w:t>from functional safety requirement 01-01. But you need to change the language because we are now looking at a different system. The ASIL and Fault Tolerant Time Interval are different as well.]</w:t>
+        <w:t>[Instructions: Fill in the technical safety requirements for the lane keeping assistance functional safety requirement 02-01. We have provided the associated functional safety requirement in the table below. Hint:. You can reuse the technical safety requirements from functional safety requirement 01-01. But you need to change the language because we are now looking at a different system. The ASIL and Fault Tolerant Time Interval are different as well.]</w:t>
       </w:r>
     </w:p>
     <w:p/>
@@ -7065,7 +7146,11 @@
               <w:t xml:space="preserve"> func</w:t>
             </w:r>
             <w:r>
-              <w:t>tion, it shall deactivate the LKA feature and the '</w:t>
+              <w:t xml:space="preserve">tion, it shall deactivate the LKA feature and </w:t>
+            </w:r>
+            <w:r>
+              <w:lastRenderedPageBreak/>
+              <w:t>the '</w:t>
             </w:r>
             <w:proofErr w:type="spellStart"/>
             <w:r>
@@ -7096,6 +7181,7 @@
               <w:spacing w:line="240" w:lineRule="auto"/>
             </w:pPr>
             <w:r>
+              <w:lastRenderedPageBreak/>
               <w:t>B</w:t>
             </w:r>
           </w:p>
@@ -7168,7 +7254,11 @@
               <w:t xml:space="preserve">The LKA </w:t>
             </w:r>
             <w:r>
-              <w:t>torque request amplitude shall be set to zero</w:t>
+              <w:t xml:space="preserve">torque request amplitude </w:t>
+            </w:r>
+            <w:r>
+              <w:lastRenderedPageBreak/>
+              <w:t>shall be set to zero</w:t>
             </w:r>
           </w:p>
         </w:tc>
@@ -7285,7 +7375,13 @@
               <w:spacing w:line="240" w:lineRule="auto"/>
             </w:pPr>
             <w:r>
-              <w:t>50</w:t>
+              <w:t>5</w:t>
+            </w:r>
+            <w:r>
+              <w:t>0</w:t>
+            </w:r>
+            <w:r>
+              <w:t>0</w:t>
             </w:r>
             <w:r>
               <w:t>ms</w:t>
@@ -7328,7 +7424,7 @@
               <w:spacing w:line="240" w:lineRule="auto"/>
             </w:pPr>
             <w:r>
-              <w:t>N/A</w:t>
+              <w:t>The LKA torque request amplitude shall be set to zero</w:t>
             </w:r>
           </w:p>
         </w:tc>
@@ -7348,14 +7444,8 @@
             <w:pPr>
               <w:widowControl w:val="0"/>
               <w:spacing w:line="240" w:lineRule="auto"/>
-              <w:rPr>
-                <w:strike/>
-              </w:rPr>
-            </w:pPr>
-            <w:r>
-              <w:rPr>
-                <w:strike/>
-              </w:rPr>
+            </w:pPr>
+            <w:r>
               <w:t>Technical</w:t>
             </w:r>
           </w:p>
@@ -7363,14 +7453,8 @@
             <w:pPr>
               <w:widowControl w:val="0"/>
               <w:spacing w:line="240" w:lineRule="auto"/>
-              <w:rPr>
-                <w:strike/>
-              </w:rPr>
-            </w:pPr>
-            <w:r>
-              <w:rPr>
-                <w:strike/>
-              </w:rPr>
+            </w:pPr>
+            <w:r>
               <w:t>Safety</w:t>
             </w:r>
           </w:p>
@@ -7378,14 +7462,8 @@
             <w:pPr>
               <w:widowControl w:val="0"/>
               <w:spacing w:line="240" w:lineRule="auto"/>
-              <w:rPr>
-                <w:strike/>
-              </w:rPr>
-            </w:pPr>
-            <w:r>
-              <w:rPr>
-                <w:strike/>
-              </w:rPr>
+            </w:pPr>
+            <w:r>
               <w:t>Requirement</w:t>
             </w:r>
           </w:p>
@@ -7395,9 +7473,6 @@
               <w:spacing w:line="240" w:lineRule="auto"/>
             </w:pPr>
             <w:r>
-              <w:rPr>
-                <w:strike/>
-              </w:rPr>
               <w:t>05</w:t>
             </w:r>
           </w:p>
@@ -7415,55 +7490,21 @@
           <w:p>
             <w:pPr>
               <w:widowControl w:val="0"/>
-              <w:rPr>
-                <w:strike/>
-              </w:rPr>
-            </w:pPr>
-            <w:r>
-              <w:rPr>
-                <w:strike/>
-              </w:rPr>
-              <w:t xml:space="preserve">Memory test shall be conducted at </w:t>
-            </w:r>
-            <w:proofErr w:type="spellStart"/>
-            <w:r>
-              <w:rPr>
-                <w:strike/>
-              </w:rPr>
-              <w:t>start up</w:t>
-            </w:r>
-            <w:proofErr w:type="spellEnd"/>
-            <w:r>
-              <w:rPr>
-                <w:strike/>
-              </w:rPr>
-              <w:t xml:space="preserve"> of the EPS ECU to check for any faults in memory.</w:t>
-            </w:r>
-          </w:p>
-          <w:p>
-            <w:pPr>
-              <w:widowControl w:val="0"/>
-              <w:rPr>
-                <w:strike/>
-              </w:rPr>
-            </w:pPr>
-          </w:p>
-          <w:p>
-            <w:pPr>
-              <w:widowControl w:val="0"/>
-            </w:pPr>
-            <w:r>
-              <w:t>REMARK: Only need</w:t>
-            </w:r>
-            <w:r>
-              <w:t>ed</w:t>
-            </w:r>
-            <w:r>
-              <w:t xml:space="preserve"> for ASIL C or D</w:t>
-            </w:r>
-            <w:r>
-              <w:t>.</w:t>
-            </w:r>
+            </w:pPr>
+            <w:r>
+              <w:t>Memory t</w:t>
+            </w:r>
+            <w:r>
+              <w:t>est shall be conducted at start</w:t>
+            </w:r>
+            <w:r>
+              <w:t>up of the EPS ECU to check for any faults in memory.</w:t>
+            </w:r>
+          </w:p>
+          <w:p>
+            <w:pPr>
+              <w:widowControl w:val="0"/>
+            </w:pPr>
           </w:p>
         </w:tc>
         <w:tc>
@@ -7480,14 +7521,8 @@
             <w:pPr>
               <w:widowControl w:val="0"/>
               <w:spacing w:line="240" w:lineRule="auto"/>
-              <w:rPr>
-                <w:strike/>
-              </w:rPr>
-            </w:pPr>
-            <w:r>
-              <w:rPr>
-                <w:strike/>
-              </w:rPr>
+            </w:pPr>
+            <w:r>
               <w:t>A</w:t>
             </w:r>
           </w:p>
@@ -7506,14 +7541,8 @@
             <w:pPr>
               <w:widowControl w:val="0"/>
               <w:spacing w:line="240" w:lineRule="auto"/>
-              <w:rPr>
-                <w:strike/>
-              </w:rPr>
-            </w:pPr>
-            <w:r>
-              <w:rPr>
-                <w:strike/>
-              </w:rPr>
+            </w:pPr>
+            <w:r>
               <w:t>Ignition cycle of vehicle</w:t>
             </w:r>
           </w:p>
@@ -7532,14 +7561,8 @@
             <w:pPr>
               <w:widowControl w:val="0"/>
               <w:spacing w:line="240" w:lineRule="auto"/>
-              <w:rPr>
-                <w:strike/>
-              </w:rPr>
-            </w:pPr>
-            <w:r>
-              <w:rPr>
-                <w:strike/>
-              </w:rPr>
+            </w:pPr>
+            <w:r>
               <w:t>Safety Startup Test</w:t>
             </w:r>
           </w:p>
@@ -7558,26 +7581,15 @@
             <w:pPr>
               <w:widowControl w:val="0"/>
               <w:spacing w:line="240" w:lineRule="auto"/>
-              <w:rPr>
-                <w:strike/>
-              </w:rPr>
-            </w:pPr>
-            <w:r>
-              <w:rPr>
-                <w:strike/>
-              </w:rPr>
+            </w:pPr>
+            <w:r>
               <w:t>The LKA</w:t>
             </w:r>
             <w:r>
-              <w:rPr>
-                <w:strike/>
-              </w:rPr>
               <w:t xml:space="preserve"> torque request amplitude shall be set to zero</w:t>
             </w:r>
           </w:p>
         </w:tc>
-        <w:bookmarkStart w:id="19" w:name="_GoBack"/>
-        <w:bookmarkEnd w:id="19"/>
       </w:tr>
     </w:tbl>
     <w:p>
@@ -8077,7 +8089,13 @@
               <w:spacing w:line="240" w:lineRule="auto"/>
             </w:pPr>
             <w:r>
-              <w:t>Lane Assist Malfunction</w:t>
+              <w:t xml:space="preserve">A message or light at the dashboard will </w:t>
+            </w:r>
+            <w:r>
+              <w:t xml:space="preserve">appear or </w:t>
+            </w:r>
+            <w:r>
+              <w:t>flash to indicate Lane Assist Malfunction</w:t>
             </w:r>
           </w:p>
         </w:tc>
@@ -8179,7 +8197,13 @@
               <w:spacing w:line="240" w:lineRule="auto"/>
             </w:pPr>
             <w:r>
-              <w:t xml:space="preserve">Lane Assist not designed for autonomous driving </w:t>
+              <w:t xml:space="preserve">A message or light at the dashboard will </w:t>
+            </w:r>
+            <w:r>
+              <w:t xml:space="preserve">appear or flash </w:t>
+            </w:r>
+            <w:r>
+              <w:t xml:space="preserve">flash to indicate Lane Assist not designed for autonomous driving </w:t>
             </w:r>
           </w:p>
         </w:tc>
@@ -9421,7 +9445,7 @@
 </file>
 
 <file path=customXml/itemProps1.xml><?xml version="1.0" encoding="utf-8"?>
-<ds:datastoreItem xmlns:ds="http://schemas.openxmlformats.org/officeDocument/2006/customXml" ds:itemID="{5BC21EAC-AB34-CD4C-AAB2-B13AC4272977}">
+<ds:datastoreItem xmlns:ds="http://schemas.openxmlformats.org/officeDocument/2006/customXml" ds:itemID="{DD7E6A13-9958-E34F-A75A-2653C6219D34}">
   <ds:schemaRefs>
     <ds:schemaRef ds:uri="http://schemas.openxmlformats.org/officeDocument/2006/bibliography"/>
   </ds:schemaRefs>
